--- a/Shandra/Проектування інформаційних систем/ПІС_7.docx
+++ b/Shandra/Проектування інформаційних систем/ПІС_7.docx
@@ -451,8 +451,10 @@
           <w:rFonts w:cs="Times New Roman"/>
           <w:szCs w:val="28"/>
         </w:rPr>
-        <w:t>Іванов Вадим</w:t>
-      </w:r>
+        <w:t>Шандра Олег</w:t>
+      </w:r>
+      <w:bookmarkStart w:id="0" w:name="_GoBack"/>
+      <w:bookmarkEnd w:id="0"/>
     </w:p>
     <w:p>
       <w:pPr>
@@ -1142,8 +1144,6 @@
         </w:rPr>
         <w:t>ку подій при роботі з системою.</w:t>
       </w:r>
-      <w:bookmarkStart w:id="0" w:name="_GoBack"/>
-      <w:bookmarkEnd w:id="0"/>
     </w:p>
     <w:p>
       <w:pPr>
